--- a/02. Monthly Revnue Statement/04. Monthly Revnue Note.docx
+++ b/02. Monthly Revnue Statement/04. Monthly Revnue Note.docx
@@ -34,7 +34,7 @@
           <w:sz w:val="28"/>
           <w:szCs w:val="28"/>
         </w:rPr>
-        <w:t>৩</w:t>
+        <w:t>৪</w:t>
       </w:r>
       <w:r>
         <w:rPr>
@@ -50,7 +50,7 @@
           <w:sz w:val="28"/>
           <w:szCs w:val="28"/>
         </w:rPr>
-        <w:t>৪</w:t>
+        <w:t>৫</w:t>
       </w:r>
       <w:r>
         <w:rPr>
@@ -66,10 +66,8 @@
           <w:sz w:val="28"/>
           <w:szCs w:val="28"/>
         </w:rPr>
-        <w:t>জুন</w:t>
-      </w:r>
-      <w:bookmarkStart w:id="0" w:name="_GoBack"/>
-      <w:bookmarkEnd w:id="0"/>
+        <w:t>জুলাই</w:t>
+      </w:r>
       <w:r>
         <w:rPr>
           <w:rFonts w:ascii="Nikosh" w:hAnsi="Nikosh" w:cs="Nikosh"/>
@@ -194,6 +192,8 @@
           <w:szCs w:val="28"/>
         </w:rPr>
       </w:pPr>
+      <w:bookmarkStart w:id="0" w:name="_GoBack"/>
+      <w:bookmarkEnd w:id="0"/>
     </w:p>
     <w:tbl>
       <w:tblPr>
@@ -304,7 +304,7 @@
     <w:p/>
     <w:sectPr>
       <w:pgSz w:w="12240" w:h="20160" w:code="5"/>
-      <w:pgMar w:top="8640" w:right="1440" w:bottom="1440" w:left="2592" w:header="720" w:footer="720" w:gutter="0"/>
+      <w:pgMar w:top="9648" w:right="1440" w:bottom="1440" w:left="2736" w:header="720" w:footer="720" w:gutter="0"/>
       <w:cols w:space="720"/>
       <w:docGrid w:linePitch="360"/>
     </w:sectPr>
